--- a/mike-paper-reviews-500/split-reviews-docx/Review_479.docx
+++ b/mike-paper-reviews-500/split-reviews-docx/Review_479.docx
@@ -7,7 +7,9 @@
         <w:pStyle w:val="Normal"/>
       </w:pPr>
       <w:r>
-        <w:t>המאמר היומי של מייק: 04.07.25</w:t>
+        <w:t>המאמר היומי של טדי מייק 01.07.2025</w:t>
+        <w:br/>
+        <w:t>DINO-WM:World Models on Pre-trained Visual Features enable Zero-shot Planning</w:t>
       </w:r>
     </w:p>
     <w:p>
@@ -15,7 +17,7 @@
         <w:pStyle w:val="Normal"/>
       </w:pPr>
       <w:r>
-        <w:t>Investigating Tax Evasion Emergence Using Dual Large Language Model and Deep Reinforcement Learning Powered Agent-based Simulation</w:t>
+        <w:t>חוזר לסקור מאמרים בראייה ממוחשבת משולבת עם למידה באמצעות חיזוקים או RL. המאמר מציע גישה לאימון של מודל עולם(world model) לשימושים בעולם הרובוטיקה. כלומר המחברים מציעים גישה המאפשרת ללמוד איך לגרום לרובוט לבצע פעולות מסוימות בהתבסס על התיאור הויזואלי של הסביבה (קרי תמונות).</w:t>
       </w:r>
     </w:p>
     <w:p>
@@ -23,7 +25,7 @@
         <w:pStyle w:val="Normal"/>
       </w:pPr>
       <w:r>
-        <w:t xml:space="preserve">תפנית מפתיעה מתרחשת בשימוש ב-LLMs בתחומים "רכים" יותר כמו פסיכולוגיה, סוציולוגיה ואפילו כלכלה. אומנם LLMs לא "חושבים" כמו בני אדם ברמת האינדיבידואל, אבל מסתבר שהם כבר מחכים את איך שאנחנו מקבלים החלטות כאוכלוסיה. </w:t>
+        <w:t>המודל DINO-WM מציג גישה חדשנית ל־World Modeling (בניית מודל של העולם) על־ידי הפרדה בין למידת דינמיקה חזותית(המתוארת על ידי ייצוג לטנטי של הסביבה) לבין שחזור פיקסלים ישיר ואופטימיזציה של תגמולים תלויי-משימה. החידוש המרכזי טמון בארכיטקטורה ובשיטת האימון של המודל, המנצלות תכונות חזותיות מאומנות מראש כדי לאפשר תכנון אפס-שוט (zero-shot planning). בגדול DINO-WM מציע לאמן את מודל החיזוי של הצעד הבא במרחב הלטנטי כאשר הדקודר שמשחזר את הפיקסלים מהייצוג הלטנטי מאומן בנפרד.</w:t>
       </w:r>
     </w:p>
     <w:p>
@@ -31,7 +33,7 @@
         <w:pStyle w:val="Normal"/>
       </w:pPr>
       <w:r>
-        <w:t>המאמר הנוכחי מציג גישה חדשנית לשימוש ב LLMs לחקר התחמקות ממס בעזרת סימולציה. במקום להניח מראש התנהגות של העלמת מס, כמו שעשו כל המחקרים עד היום, המחקר מתמקד בהופעה ובדינמיקה של תופעה זו בקרב אוכלוסייה. באמצעות סימולציה מבוססת סוכנים (agent-based simulation) המשלבת LLMs ולמידה עמוקה עם חיזוקים (deep reinforcement learning), החוקרים בונים מודל המאפשר להתנהגויות כלכליות בלתי פורמליות (מה שהרב מכירים בתור "כלכלה שחורה") להגיח באופן ספונטני, ולא כהתנהגות מוגדרת מראש. על אף התרומה שלו לכלכלה, מה שלכנראה מעניין אותנו זה השימוש הייחודי ב LLMs וב DRL כשילוב של מנגנון שיודע לקחת מידע לא פורמלי (כמו תיאור אישיות) ולהכניס אותו לסט השיקולים הפורמלי של סוכן - למשל כמה אופציות של פרסונליזציה במערכות אפשר לעשות על גבי הרעיון הזה.</w:t>
+        <w:t xml:space="preserve">מודלים מסורתיים של העולם נאבקים לרוב בעלות החישובית של חיזוי במרחב הפיקסלים, או במגבלות של מודלים לטנטיים הקשורים למטרות של שחזור תמונה. DINO-WM פותר את הבעיה על־ידי פעולה מלאה במרחב לטנטי קומפקטי המאומן מראש. הוא משתמש ייצוג פאצ'ים שמופקות מ־DINOv2, בתור מודל התצפית שלו (תמונות). זהו שינוי מהותי לעומת עבודות קודמות שבהן מודל התצפית נלמד מאפס, לרוב בתלות במשימה. שימוש במקודד של DINOv2 שאינו ניתן ללמידה מאפשר ל־DINO-WM להנות מהצגות עשירות של אובייקטים ומרחבים שנלמדו ממאגרי מידע עצומים באינטרנט. זה הופך את מודל התצפית לבלתי תלוי במשימות וסביבות. </w:t>
       </w:r>
     </w:p>
     <w:p>
@@ -39,7 +41,7 @@
         <w:pStyle w:val="Normal"/>
       </w:pPr>
       <w:r>
-        <w:t xml:space="preserve">השיטה במאמר מתעמקת ביצירת סימולציה מבוססת סוכנים המדמה כלכלה סגורה (יש מסחר בין אנשים באוכלוסיה שמנסה להטייב עם מצבם), שבה סוכנים פועלים ומקבלים החלטות. החוקרים השתמשו במבנה כלכלה דומה לזאת של ארצות הברית עם דיווח מס עצמי כדי לאפשר לסוכנים הזדמנות להעלים מס כהחלטה. מכיוון שיש המון סוגים של מס וזה מסתבך מהר (תשאלו את רואה החשבון שלכם) במאמר הזה התרכזו בשני סוגי מס - מס הכנסה ומס ערך מוסף (מע"מ). </w:t>
+        <w:t>מודל המעברים בתוך DINO-WM, הבנוי על־גבי טרנספורמר חזותי (ViT), חוזה את ייצוגים העתידיים של הפאצ'ים ולא את הפיקסלים עצמם. החיזוי מתבצע במרחב הלטנטי, תוך התניה על היסטוריה של מצבים ופעולות. רכיב טכני מרכזי כאן הוא יישום של מנגנון attention סיבתי בתוך ה־ViT. בניגוד לגישות קודמות שמבצעות חיזוי אוטורגרסיבי ברמת טוקנים, DINO-WM חוזה ברמת פריים כלומר מתייחס לכל וקטורי הפאצ'ים של תצפית כאובייקט שלם. לפי המחברים, עיצוב זה קולט טוב יותר את המבנה הגלובלי והדינמיקה הטמפורלית, מה שמוביל להכללה טמפורלית טובה יותר. החיזוי מותנה גם בפעולות הסוכן, שממופות לממד גבוה יותר באמצעות MLP ומוצמדות לכל וקטור פאצ'ים.</w:t>
       </w:r>
     </w:p>
     <w:p>
@@ -47,7 +49,7 @@
         <w:pStyle w:val="Normal"/>
       </w:pPr>
       <w:r>
-        <w:t xml:space="preserve">הם גם סימלצו רשויות החוק ותועלת שהסוכנים מקבלים מהמדינה מהמס שהם משלמים לה. הסימולציה עצמה מהווה תשתית לחלק המרכזי של העבודה - מודל קבלת החלטות של הסוכנים באוכלוסיה. כדי לייצר אוכלוסיה הטרוגנית, מוח של סוכן מורכב משילוב של LLM ו DRL כאשר LLMs שמקבלים תיאור של האופי של הסוכן (מבוסס על התוכן שהוא מפרסם בטוויטר למשל), היסטוריית הפעולות כטקסט, ואת כל המידע על הסימולציה כטקסט גם כן. </w:t>
+        <w:t>אחד החידושים הבולטים של DINO-WM הוא הניתוק המוחלט של הדקודר (Decoder) מחיזוי המעבר הבא. ניתן להשתמש בדקודר על מנת לשחזר תמונות ממצבים לטנטיים לצרכי פרשנות, אך אימונו מנותק לחלוטין ממודל המעברים. המשמעות היא שיכולת התכנון והדינמיקה הפנימית של המודל אינן תלויות בשחזור פיקסלים, מה שמביא ליעילות חישובית רבה יותר בזמן אימון ובזמן ריצה. הדבר שונה ממודלים שבהם חיזוי במרחב לטנטי מחובר לשחזור תמונה, מה שעלול לפגוע באוניברסליות של ייצוגים הנלמדים שנדרשות לתיאור מוצלח של פיקסלים, במקום דינמיקה רלוונטית למשימה.</w:t>
       </w:r>
     </w:p>
     <w:p>
@@ -55,7 +57,7 @@
         <w:pStyle w:val="Normal"/>
       </w:pPr>
       <w:r>
-        <w:t xml:space="preserve">יחד עם ה-context prompt הזה ה LLM נשאל "כמה מס אני צריך לשלם?". המספר שה LLM מחזיר, מועבר כקלט למודל  DRL שמקבל גם את שאר הדאטה שקיבל ה LLM אבל גם כמה הסוכן "הרפתקני" כפרמטר שה-DRL משתמש כדי לעשות אקספלורציה. כלומר, ה LLM מחזיר החלטה ראשונית שאותה, יחד עם הלקט של ה LLM ועוד משתנה exploration (אהבת סיכון במובן הכלכלי) מקבל גם DRL שמקבל החלטה בעצמו שהינה גם הסופית. </w:t>
+        <w:t xml:space="preserve">בזמן מבחן, תהליך האופטימיזציה של ההתנהגות מנוסח כבעיית הגעה ליעד חזותי במרחב הלטנטי. לוס של תכנון(חיזוי מעברים) מוגדרת כשגיאת ריבועים ממוצעת בין המצב הסופי החזוי למצב היעד הלטנטי. היכולת הזו לבצע תכנון zero-shot   ללא הסתמכות על הדגמת מומחה או מודלי תגמולים, נובעת ישירות מהיכולת של המודל ללמוד דינמיקה חזותית כללית רובסטית ביחס למשימה מתוך מרחב לטנטי מאומן מראש. </w:t>
       </w:r>
     </w:p>
     <w:p>
@@ -63,7 +65,7 @@
         <w:pStyle w:val="Normal"/>
       </w:pPr>
       <w:r>
-        <w:t xml:space="preserve">תהליך הלמידה הזה מאפשר להתנהגויות של העלמת מס ולפעילויות כלכליות בלתי פורמליות "להגיח" באופן טבעי מתוך האינטראקציות בין הסוכנים, במקום להיות מוגדרות מראש ככללים קשיחים. מה גם, שאפשר לראות שינוי משמעותי בהתנהגות הרציונלית (DRL) על ידי שינוי מספיק אגרסיבי של הפלט של ה LLM בעזרת שינוים כמו תיאור האופי של הסוכן. </w:t>
+        <w:t>היכולת של DINO-WM להכליל לקונפיגורציות חדשות של סביבות – כמו מבוכי אקראיים או אובייקטים בצורות מגוונות – מדגישה עוד יותר את חידושו. ההכללה הזו נובעת מהלמידה האפקטיבית של מושגים ודינמיקות כלליים בתוך ייצוגי הפאצ'ים הלטנטיים המאומנים מראש, מה שמפחית את התלות בביצועים שבריריים הנובעים מאימון על נתונים תלויי-משימה.</w:t>
       </w:r>
     </w:p>
     <w:p>
@@ -71,7 +73,7 @@
         <w:pStyle w:val="Normal"/>
       </w:pPr>
       <w:r>
-        <w:t>גם אם אתם לא חובבי כלכלה גדולים, השיטה הזאת של שילוב בין LLM ל DRL בצורה שLLM משרת את ה DRL ולא הפוך (כמו שקורה באימון conversational LLMs או שאתם בוחרים איזו תשובה יותר אהבתם של chatGPT) פותחת את הדלת לכל מיני שימושים אפליקטיבים שלא היו כל כך נגישים לפני זה, כמו:</w:t>
+        <w:t xml:space="preserve">לסיכום, החידוש של DINO-WM טמון בשילוב בין מקודד פאצ'ים קפוא ומאומן מראש מ־DINOv2 לצורך מודל התצפית, מודל מעברים מבוסס ViT ברמת פריים הפועל כולו במרחב הלטנטי, והניתוק המוחלט בין הדינמיקה הפנימית לשחזור הפיקסלים. הארכיטקטורה הזו מאפשרת למידה של דינמיקה חזותית כללית, רובסטית ביחס למשימות רבות, מנתוני אופליין בלבד ומובילה לתכנון zero-shot אפקטיבי והכללה חזקה בסביבות מגוונות. </w:t>
       </w:r>
     </w:p>
     <w:p>
@@ -79,48 +81,7 @@
         <w:pStyle w:val="Normal"/>
       </w:pPr>
       <w:r>
-        <w:t>במקום רק לחזות תוצאות בחירות, אפשר לדמות איך דעות מתפשטות, איך קבוצות חברתיות נוצרות או מתפרקות, או איך מתפתחת קיצוניות – לא מתוך כללי ברור אלא מאינטראקציות אנושיות מורכבות. אפשר לבדוק איך קמפיין מסוים או חוק חדש ישפיע על התנהגות אזרחים.</w:t>
-      </w:r>
-    </w:p>
-    <w:p>
-      <w:pPr>
-        <w:pStyle w:val="Normal"/>
-      </w:pPr>
-      <w:r>
-        <w:t>איך שינוי בנתיב תחבורה ציבורית או בניית שכונה חדשה תשפיע על דפוסי נסיעה, פקקים, או אפילו על פיתוח עסקים באזורים שונים, בגלל ההחלטות הדינמיות של תושבים ונהגים.</w:t>
-      </w:r>
-    </w:p>
-    <w:p>
-      <w:pPr>
-        <w:pStyle w:val="Normal"/>
-      </w:pPr>
-      <w:r>
-        <w:t xml:space="preserve"> איך חברות מגיבות למהלכים של מתחרים? האם הן מתכנסות לקראת קרטל או נכנסות למלחמת מחירים? אפשר לדמות את השוק עם חברות "חכמות" שמקבלות החלטות אסטרטגיות ולראות מהן ההתנהגויות העסקיות המגיחות.</w:t>
-      </w:r>
-    </w:p>
-    <w:p>
-      <w:pPr>
-        <w:pStyle w:val="Normal"/>
-      </w:pPr>
-      <w:r>
-        <w:t>בקיצור, זה לא רק על העלמת מס. זו דרך חדשה ויעילה לבנות מודלים לכל מערכת מורכבת שבה ההתנהגות הכוללת היא יותר מסכום חלקיה, ומושפעת מהחלטות דינמיות ולמידה של הפרטים בתוכה. זה נותן לנו יכולת "לשחק" עם המציאות, לבדוק תרחישים וללמוד מהם, בלי הצורך לתכנת מראש כל פרט.</w:t>
-      </w:r>
-    </w:p>
-    <w:p>
-      <w:pPr>
-        <w:pStyle w:val="Normal"/>
-      </w:pPr>
-      <w:r>
-        <w:t>לא מאמר קלאסי ממה שעולה פה בסקירה בדרך כלל, אבל יכול לפתוח את הראש:</w:t>
-      </w:r>
-    </w:p>
-    <w:p>
-      <w:pPr>
-        <w:pStyle w:val="Normal"/>
-      </w:pPr>
-      <w:r>
-        <w:br/>
-        <w:t>https://arxiv.org/abs/2501.18177</w:t>
+        <w:t>https://arxiv.org/abs/2411.04983</w:t>
       </w:r>
     </w:p>
     <w:sectPr>
